--- a/Document/13.ProjectReflection.docx
+++ b/Document/13.ProjectReflection.docx
@@ -860,7 +860,7 @@
           <w:szCs w:val="36"/>
           <w:lang w:val="vi-VN"/>
         </w:rPr>
-        <w:t>10</w:t>
+        <w:t>12</w:t>
       </w:r>
       <w:r>
         <w:rPr>
@@ -962,6 +962,14 @@
                 <w:szCs w:val="26"/>
               </w:rPr>
             </w:pPr>
+            <w:r>
+              <w:rPr>
+                <w:rFonts w:ascii="Times New Roman" w:hAnsi="Times New Roman" w:cs="Times New Roman"/>
+                <w:sz w:val="26"/>
+                <w:szCs w:val="26"/>
+              </w:rPr>
+              <w:t>RAPT</w:t>
+            </w:r>
           </w:p>
         </w:tc>
       </w:tr>

--- a/Document/13.ProjectReflection.docx
+++ b/Document/13.ProjectReflection.docx
@@ -26,7 +26,7 @@
           <w:sz w:val="36"/>
           <w:szCs w:val="36"/>
         </w:rPr>
-        <w:t>BỘ GIÁO DỤC VÀ ĐÀO TẠO</w:t>
+        <w:t>ĐẠI HỌC DUY TÂN</w:t>
       </w:r>
     </w:p>
     <w:p>
@@ -44,6 +44,7 @@
           <w:b/>
           <w:sz w:val="36"/>
           <w:szCs w:val="36"/>
+          <w:lang w:val="vi-VN"/>
         </w:rPr>
       </w:pPr>
       <w:r>
@@ -52,8 +53,9 @@
           <w:b/>
           <w:sz w:val="36"/>
           <w:szCs w:val="36"/>
-        </w:rPr>
-        <w:t xml:space="preserve"> ĐẠI HỌC DUY TÂN</w:t>
+          <w:lang w:val="vi-VN"/>
+        </w:rPr>
+        <w:t>KHOA CÔNG NGHỆ THÔNG TIN</w:t>
       </w:r>
     </w:p>
     <w:p>
@@ -74,55 +76,6 @@
           <w:lang w:val="vi-VN"/>
         </w:rPr>
       </w:pPr>
-      <w:r>
-        <w:rPr>
-          <w:rFonts w:ascii="Times New Roman" w:eastAsia="Calibri" w:hAnsi="Times New Roman" w:cs="Times New Roman"/>
-          <w:b/>
-          <w:sz w:val="36"/>
-          <w:szCs w:val="36"/>
-          <w:lang w:val="vi-VN"/>
-        </w:rPr>
-        <w:t>TRƯỜNG KHMT</w:t>
-      </w:r>
-      <w:r>
-        <w:rPr>
-          <w:rFonts w:ascii="Times New Roman" w:eastAsia="Calibri" w:hAnsi="Times New Roman" w:cs="Times New Roman"/>
-          <w:b/>
-          <w:sz w:val="36"/>
-          <w:szCs w:val="36"/>
-          <w:lang w:val="vi-VN"/>
-        </w:rPr>
-        <w:t xml:space="preserve"> &amp; TTNT (SCA)</w:t>
-      </w:r>
-    </w:p>
-    <w:p>
-      <w:pPr>
-        <w:pBdr>
-          <w:top w:val="thinThickThinSmallGap" w:sz="24" w:space="1" w:color="auto"/>
-          <w:left w:val="thinThickThinSmallGap" w:sz="24" w:space="4" w:color="auto"/>
-          <w:bottom w:val="thinThickThinSmallGap" w:sz="24" w:space="1" w:color="auto"/>
-          <w:right w:val="thinThickThinSmallGap" w:sz="24" w:space="4" w:color="auto"/>
-        </w:pBdr>
-        <w:spacing w:after="0" w:line="360" w:lineRule="auto"/>
-        <w:jc w:val="center"/>
-        <w:rPr>
-          <w:rFonts w:ascii="Times New Roman" w:eastAsia="Calibri" w:hAnsi="Times New Roman" w:cs="Times New Roman"/>
-          <w:b/>
-          <w:sz w:val="36"/>
-          <w:szCs w:val="36"/>
-          <w:lang w:val="vi-VN"/>
-        </w:rPr>
-      </w:pPr>
-      <w:r>
-        <w:rPr>
-          <w:rFonts w:ascii="Times New Roman" w:eastAsia="Calibri" w:hAnsi="Times New Roman" w:cs="Times New Roman"/>
-          <w:b/>
-          <w:sz w:val="36"/>
-          <w:szCs w:val="36"/>
-          <w:lang w:val="vi-VN"/>
-        </w:rPr>
-        <w:t>KHOA CÔNG NGHỆ THÔNG TIN</w:t>
-      </w:r>
     </w:p>
     <w:p>
       <w:pPr>
@@ -835,8 +788,12 @@
           <w:lang w:val="vi-VN"/>
         </w:rPr>
         <w:sectPr>
-          <w:headerReference w:type="default" r:id="rId9"/>
-          <w:footerReference w:type="default" r:id="rId10"/>
+          <w:headerReference w:type="even" r:id="rId9"/>
+          <w:headerReference w:type="default" r:id="rId10"/>
+          <w:footerReference w:type="even" r:id="rId11"/>
+          <w:footerReference w:type="default" r:id="rId12"/>
+          <w:headerReference w:type="first" r:id="rId13"/>
+          <w:footerReference w:type="first" r:id="rId14"/>
           <w:pgSz w:w="11907" w:h="16839"/>
           <w:pgMar w:top="1134" w:right="851" w:bottom="1134" w:left="1701" w:header="720" w:footer="720" w:gutter="0"/>
           <w:cols w:space="720"/>
@@ -2650,13 +2607,23 @@
                 <w:lang w:val="vi-VN"/>
               </w:rPr>
             </w:pPr>
-            <w:r>
-              <w:rPr>
-                <w:rFonts w:ascii="Times New Roman" w:hAnsi="Times New Roman" w:cs="Times New Roman"/>
-                <w:sz w:val="26"/>
-                <w:szCs w:val="26"/>
-              </w:rPr>
-              <w:t>…./…./202</w:t>
+            <w:proofErr w:type="gramStart"/>
+            <w:r>
+              <w:rPr>
+                <w:rFonts w:ascii="Times New Roman" w:hAnsi="Times New Roman" w:cs="Times New Roman"/>
+                <w:sz w:val="26"/>
+                <w:szCs w:val="26"/>
+              </w:rPr>
+              <w:t>…./</w:t>
+            </w:r>
+            <w:proofErr w:type="gramEnd"/>
+            <w:r>
+              <w:rPr>
+                <w:rFonts w:ascii="Times New Roman" w:hAnsi="Times New Roman" w:cs="Times New Roman"/>
+                <w:sz w:val="26"/>
+                <w:szCs w:val="26"/>
+              </w:rPr>
+              <w:t>…./202</w:t>
             </w:r>
             <w:r>
               <w:rPr>
@@ -2844,13 +2811,23 @@
                 <w:lang w:val="vi-VN"/>
               </w:rPr>
             </w:pPr>
-            <w:r>
-              <w:rPr>
-                <w:rFonts w:ascii="Times New Roman" w:hAnsi="Times New Roman" w:cs="Times New Roman"/>
-                <w:sz w:val="26"/>
-                <w:szCs w:val="26"/>
-              </w:rPr>
-              <w:t>…./…./202</w:t>
+            <w:proofErr w:type="gramStart"/>
+            <w:r>
+              <w:rPr>
+                <w:rFonts w:ascii="Times New Roman" w:hAnsi="Times New Roman" w:cs="Times New Roman"/>
+                <w:sz w:val="26"/>
+                <w:szCs w:val="26"/>
+              </w:rPr>
+              <w:t>…./</w:t>
+            </w:r>
+            <w:proofErr w:type="gramEnd"/>
+            <w:r>
+              <w:rPr>
+                <w:rFonts w:ascii="Times New Roman" w:hAnsi="Times New Roman" w:cs="Times New Roman"/>
+                <w:sz w:val="26"/>
+                <w:szCs w:val="26"/>
+              </w:rPr>
+              <w:t>…./202</w:t>
             </w:r>
             <w:r>
               <w:rPr>
@@ -3037,13 +3014,23 @@
                 <w:lang w:val="vi-VN"/>
               </w:rPr>
             </w:pPr>
-            <w:r>
-              <w:rPr>
-                <w:rFonts w:ascii="Times New Roman" w:hAnsi="Times New Roman" w:cs="Times New Roman"/>
-                <w:sz w:val="26"/>
-                <w:szCs w:val="26"/>
-              </w:rPr>
-              <w:t>…./…./202</w:t>
+            <w:proofErr w:type="gramStart"/>
+            <w:r>
+              <w:rPr>
+                <w:rFonts w:ascii="Times New Roman" w:hAnsi="Times New Roman" w:cs="Times New Roman"/>
+                <w:sz w:val="26"/>
+                <w:szCs w:val="26"/>
+              </w:rPr>
+              <w:t>…./</w:t>
+            </w:r>
+            <w:proofErr w:type="gramEnd"/>
+            <w:r>
+              <w:rPr>
+                <w:rFonts w:ascii="Times New Roman" w:hAnsi="Times New Roman" w:cs="Times New Roman"/>
+                <w:sz w:val="26"/>
+                <w:szCs w:val="26"/>
+              </w:rPr>
+              <w:t>…./202</w:t>
             </w:r>
             <w:r>
               <w:rPr>
@@ -3231,13 +3218,23 @@
                 <w:lang w:val="vi-VN"/>
               </w:rPr>
             </w:pPr>
-            <w:r>
-              <w:rPr>
-                <w:rFonts w:ascii="Times New Roman" w:hAnsi="Times New Roman" w:cs="Times New Roman"/>
-                <w:sz w:val="26"/>
-                <w:szCs w:val="26"/>
-              </w:rPr>
-              <w:t>…./…./202</w:t>
+            <w:proofErr w:type="gramStart"/>
+            <w:r>
+              <w:rPr>
+                <w:rFonts w:ascii="Times New Roman" w:hAnsi="Times New Roman" w:cs="Times New Roman"/>
+                <w:sz w:val="26"/>
+                <w:szCs w:val="26"/>
+              </w:rPr>
+              <w:t>…./</w:t>
+            </w:r>
+            <w:proofErr w:type="gramEnd"/>
+            <w:r>
+              <w:rPr>
+                <w:rFonts w:ascii="Times New Roman" w:hAnsi="Times New Roman" w:cs="Times New Roman"/>
+                <w:sz w:val="26"/>
+                <w:szCs w:val="26"/>
+              </w:rPr>
+              <w:t>…./202</w:t>
             </w:r>
             <w:r>
               <w:rPr>
@@ -3415,13 +3412,23 @@
                 <w:lang w:val="vi-VN"/>
               </w:rPr>
             </w:pPr>
-            <w:r>
-              <w:rPr>
-                <w:rFonts w:ascii="Times New Roman" w:hAnsi="Times New Roman" w:cs="Times New Roman"/>
-                <w:sz w:val="26"/>
-                <w:szCs w:val="26"/>
-              </w:rPr>
-              <w:t>…./…./202</w:t>
+            <w:proofErr w:type="gramStart"/>
+            <w:r>
+              <w:rPr>
+                <w:rFonts w:ascii="Times New Roman" w:hAnsi="Times New Roman" w:cs="Times New Roman"/>
+                <w:sz w:val="26"/>
+                <w:szCs w:val="26"/>
+              </w:rPr>
+              <w:t>…./</w:t>
+            </w:r>
+            <w:proofErr w:type="gramEnd"/>
+            <w:r>
+              <w:rPr>
+                <w:rFonts w:ascii="Times New Roman" w:hAnsi="Times New Roman" w:cs="Times New Roman"/>
+                <w:sz w:val="26"/>
+                <w:szCs w:val="26"/>
+              </w:rPr>
+              <w:t>…./202</w:t>
             </w:r>
             <w:r>
               <w:rPr>
@@ -3599,13 +3606,23 @@
                 <w:lang w:val="vi-VN"/>
               </w:rPr>
             </w:pPr>
-            <w:r>
-              <w:rPr>
-                <w:rFonts w:ascii="Times New Roman" w:hAnsi="Times New Roman" w:cs="Times New Roman"/>
-                <w:sz w:val="26"/>
-                <w:szCs w:val="26"/>
-              </w:rPr>
-              <w:t>…./…./202</w:t>
+            <w:proofErr w:type="gramStart"/>
+            <w:r>
+              <w:rPr>
+                <w:rFonts w:ascii="Times New Roman" w:hAnsi="Times New Roman" w:cs="Times New Roman"/>
+                <w:sz w:val="26"/>
+                <w:szCs w:val="26"/>
+              </w:rPr>
+              <w:t>…./</w:t>
+            </w:r>
+            <w:proofErr w:type="gramEnd"/>
+            <w:r>
+              <w:rPr>
+                <w:rFonts w:ascii="Times New Roman" w:hAnsi="Times New Roman" w:cs="Times New Roman"/>
+                <w:sz w:val="26"/>
+                <w:szCs w:val="26"/>
+              </w:rPr>
+              <w:t>…./202</w:t>
             </w:r>
             <w:r>
               <w:rPr>
@@ -3643,8 +3660,6 @@
       <w:sdtPr>
         <w:rPr>
           <w:rFonts w:asciiTheme="minorHAnsi" w:eastAsiaTheme="minorHAnsi" w:hAnsiTheme="minorHAnsi" w:cstheme="minorBidi"/>
-          <w:b w:val="0"/>
-          <w:bCs w:val="0"/>
           <w:color w:val="auto"/>
           <w:sz w:val="22"/>
           <w:szCs w:val="22"/>
@@ -3684,17 +3699,31 @@
             <w:pStyle w:val="TOC1"/>
             <w:rPr>
               <w:rFonts w:ascii="Times New Roman" w:eastAsiaTheme="minorEastAsia" w:hAnsi="Times New Roman" w:cs="Times New Roman"/>
+              <w:b/>
+              <w:bCs/>
               <w:sz w:val="26"/>
               <w:szCs w:val="26"/>
             </w:rPr>
           </w:pPr>
           <w:r>
+            <w:rPr>
+              <w:b/>
+              <w:bCs/>
+            </w:rPr>
             <w:fldChar w:fldCharType="begin"/>
           </w:r>
           <w:r>
+            <w:rPr>
+              <w:b/>
+              <w:bCs/>
+            </w:rPr>
             <w:instrText xml:space="preserve"> TOC \o "1-3" \h \z \u </w:instrText>
           </w:r>
           <w:r>
+            <w:rPr>
+              <w:b/>
+              <w:bCs/>
+            </w:rPr>
             <w:fldChar w:fldCharType="separate"/>
           </w:r>
           <w:hyperlink w:anchor="_Toc71834435" w:history="1">
@@ -3702,6 +3731,8 @@
               <w:rPr>
                 <w:rStyle w:val="Hyperlink"/>
                 <w:rFonts w:ascii="Times New Roman" w:hAnsi="Times New Roman" w:cs="Times New Roman"/>
+                <w:b/>
+                <w:bCs/>
                 <w:sz w:val="26"/>
                 <w:szCs w:val="26"/>
               </w:rPr>
@@ -3710,6 +3741,8 @@
             <w:r>
               <w:rPr>
                 <w:rFonts w:ascii="Times New Roman" w:eastAsiaTheme="minorEastAsia" w:hAnsi="Times New Roman" w:cs="Times New Roman"/>
+                <w:b/>
+                <w:bCs/>
                 <w:sz w:val="26"/>
                 <w:szCs w:val="26"/>
               </w:rPr>
@@ -3719,6 +3752,8 @@
               <w:rPr>
                 <w:rStyle w:val="Hyperlink"/>
                 <w:rFonts w:ascii="Times New Roman" w:hAnsi="Times New Roman" w:cs="Times New Roman"/>
+                <w:b/>
+                <w:bCs/>
                 <w:sz w:val="26"/>
                 <w:szCs w:val="26"/>
               </w:rPr>
@@ -3727,6 +3762,8 @@
             <w:r>
               <w:rPr>
                 <w:rFonts w:ascii="Times New Roman" w:hAnsi="Times New Roman" w:cs="Times New Roman"/>
+                <w:b/>
+                <w:bCs/>
                 <w:sz w:val="26"/>
                 <w:szCs w:val="26"/>
               </w:rPr>
@@ -3735,6 +3772,8 @@
             <w:r>
               <w:rPr>
                 <w:rFonts w:ascii="Times New Roman" w:hAnsi="Times New Roman" w:cs="Times New Roman"/>
+                <w:b/>
+                <w:bCs/>
                 <w:sz w:val="26"/>
                 <w:szCs w:val="26"/>
               </w:rPr>
@@ -3743,6 +3782,8 @@
             <w:r>
               <w:rPr>
                 <w:rFonts w:ascii="Times New Roman" w:hAnsi="Times New Roman" w:cs="Times New Roman"/>
+                <w:b/>
+                <w:bCs/>
                 <w:sz w:val="26"/>
                 <w:szCs w:val="26"/>
               </w:rPr>
@@ -3751,13 +3792,17 @@
             <w:r>
               <w:rPr>
                 <w:rFonts w:ascii="Times New Roman" w:hAnsi="Times New Roman" w:cs="Times New Roman"/>
-                <w:sz w:val="26"/>
-                <w:szCs w:val="26"/>
-              </w:rPr>
-            </w:r>
-            <w:r>
-              <w:rPr>
-                <w:rFonts w:ascii="Times New Roman" w:hAnsi="Times New Roman" w:cs="Times New Roman"/>
+                <w:b/>
+                <w:bCs/>
+                <w:sz w:val="26"/>
+                <w:szCs w:val="26"/>
+              </w:rPr>
+            </w:r>
+            <w:r>
+              <w:rPr>
+                <w:rFonts w:ascii="Times New Roman" w:hAnsi="Times New Roman" w:cs="Times New Roman"/>
+                <w:b/>
+                <w:bCs/>
                 <w:sz w:val="26"/>
                 <w:szCs w:val="26"/>
               </w:rPr>
@@ -3766,6 +3811,8 @@
             <w:r>
               <w:rPr>
                 <w:rFonts w:ascii="Times New Roman" w:hAnsi="Times New Roman" w:cs="Times New Roman"/>
+                <w:b/>
+                <w:bCs/>
                 <w:sz w:val="26"/>
                 <w:szCs w:val="26"/>
               </w:rPr>
@@ -3774,6 +3821,8 @@
             <w:r>
               <w:rPr>
                 <w:rFonts w:ascii="Times New Roman" w:hAnsi="Times New Roman" w:cs="Times New Roman"/>
+                <w:b/>
+                <w:bCs/>
                 <w:sz w:val="26"/>
                 <w:szCs w:val="26"/>
               </w:rPr>
@@ -3786,6 +3835,8 @@
             <w:pStyle w:val="TOC1"/>
             <w:rPr>
               <w:rFonts w:ascii="Times New Roman" w:eastAsiaTheme="minorEastAsia" w:hAnsi="Times New Roman" w:cs="Times New Roman"/>
+              <w:b/>
+              <w:bCs/>
               <w:sz w:val="26"/>
               <w:szCs w:val="26"/>
             </w:rPr>
@@ -3795,6 +3846,8 @@
               <w:rPr>
                 <w:rStyle w:val="Hyperlink"/>
                 <w:rFonts w:ascii="Times New Roman" w:hAnsi="Times New Roman" w:cs="Times New Roman"/>
+                <w:b/>
+                <w:bCs/>
                 <w:sz w:val="26"/>
                 <w:szCs w:val="26"/>
               </w:rPr>
@@ -3803,6 +3856,8 @@
             <w:r>
               <w:rPr>
                 <w:rFonts w:ascii="Times New Roman" w:eastAsiaTheme="minorEastAsia" w:hAnsi="Times New Roman" w:cs="Times New Roman"/>
+                <w:b/>
+                <w:bCs/>
                 <w:sz w:val="26"/>
                 <w:szCs w:val="26"/>
               </w:rPr>
@@ -3812,6 +3867,8 @@
               <w:rPr>
                 <w:rStyle w:val="Hyperlink"/>
                 <w:rFonts w:ascii="Times New Roman" w:hAnsi="Times New Roman" w:cs="Times New Roman"/>
+                <w:b/>
+                <w:bCs/>
                 <w:sz w:val="26"/>
                 <w:szCs w:val="26"/>
               </w:rPr>
@@ -3820,6 +3877,8 @@
             <w:r>
               <w:rPr>
                 <w:rFonts w:ascii="Times New Roman" w:hAnsi="Times New Roman" w:cs="Times New Roman"/>
+                <w:b/>
+                <w:bCs/>
                 <w:sz w:val="26"/>
                 <w:szCs w:val="26"/>
               </w:rPr>
@@ -3828,6 +3887,8 @@
             <w:r>
               <w:rPr>
                 <w:rFonts w:ascii="Times New Roman" w:hAnsi="Times New Roman" w:cs="Times New Roman"/>
+                <w:b/>
+                <w:bCs/>
                 <w:sz w:val="26"/>
                 <w:szCs w:val="26"/>
               </w:rPr>
@@ -3836,6 +3897,8 @@
             <w:r>
               <w:rPr>
                 <w:rFonts w:ascii="Times New Roman" w:hAnsi="Times New Roman" w:cs="Times New Roman"/>
+                <w:b/>
+                <w:bCs/>
                 <w:sz w:val="26"/>
                 <w:szCs w:val="26"/>
               </w:rPr>
@@ -3844,13 +3907,17 @@
             <w:r>
               <w:rPr>
                 <w:rFonts w:ascii="Times New Roman" w:hAnsi="Times New Roman" w:cs="Times New Roman"/>
-                <w:sz w:val="26"/>
-                <w:szCs w:val="26"/>
-              </w:rPr>
-            </w:r>
-            <w:r>
-              <w:rPr>
-                <w:rFonts w:ascii="Times New Roman" w:hAnsi="Times New Roman" w:cs="Times New Roman"/>
+                <w:b/>
+                <w:bCs/>
+                <w:sz w:val="26"/>
+                <w:szCs w:val="26"/>
+              </w:rPr>
+            </w:r>
+            <w:r>
+              <w:rPr>
+                <w:rFonts w:ascii="Times New Roman" w:hAnsi="Times New Roman" w:cs="Times New Roman"/>
+                <w:b/>
+                <w:bCs/>
                 <w:sz w:val="26"/>
                 <w:szCs w:val="26"/>
               </w:rPr>
@@ -3859,6 +3926,8 @@
             <w:r>
               <w:rPr>
                 <w:rFonts w:ascii="Times New Roman" w:hAnsi="Times New Roman" w:cs="Times New Roman"/>
+                <w:b/>
+                <w:bCs/>
                 <w:sz w:val="26"/>
                 <w:szCs w:val="26"/>
               </w:rPr>
@@ -3867,6 +3936,8 @@
             <w:r>
               <w:rPr>
                 <w:rFonts w:ascii="Times New Roman" w:hAnsi="Times New Roman" w:cs="Times New Roman"/>
+                <w:b/>
+                <w:bCs/>
                 <w:sz w:val="26"/>
                 <w:szCs w:val="26"/>
               </w:rPr>
@@ -3879,6 +3950,8 @@
             <w:pStyle w:val="TOC2"/>
             <w:rPr>
               <w:rFonts w:ascii="Times New Roman" w:eastAsiaTheme="minorEastAsia" w:hAnsi="Times New Roman" w:cs="Times New Roman"/>
+              <w:b/>
+              <w:bCs/>
               <w:sz w:val="26"/>
               <w:szCs w:val="26"/>
             </w:rPr>
@@ -3888,6 +3961,8 @@
               <w:rPr>
                 <w:rStyle w:val="Hyperlink"/>
                 <w:rFonts w:ascii="Times New Roman" w:hAnsi="Times New Roman" w:cs="Times New Roman"/>
+                <w:b/>
+                <w:bCs/>
                 <w:sz w:val="26"/>
                 <w:szCs w:val="26"/>
               </w:rPr>
@@ -3896,6 +3971,8 @@
             <w:r>
               <w:rPr>
                 <w:rFonts w:ascii="Times New Roman" w:eastAsiaTheme="minorEastAsia" w:hAnsi="Times New Roman" w:cs="Times New Roman"/>
+                <w:b/>
+                <w:bCs/>
                 <w:sz w:val="26"/>
                 <w:szCs w:val="26"/>
               </w:rPr>
@@ -3905,6 +3982,8 @@
               <w:rPr>
                 <w:rStyle w:val="Hyperlink"/>
                 <w:rFonts w:ascii="Times New Roman" w:hAnsi="Times New Roman" w:cs="Times New Roman"/>
+                <w:b/>
+                <w:bCs/>
                 <w:sz w:val="26"/>
                 <w:szCs w:val="26"/>
               </w:rPr>
@@ -3913,6 +3992,8 @@
             <w:r>
               <w:rPr>
                 <w:rFonts w:ascii="Times New Roman" w:hAnsi="Times New Roman" w:cs="Times New Roman"/>
+                <w:b/>
+                <w:bCs/>
                 <w:sz w:val="26"/>
                 <w:szCs w:val="26"/>
               </w:rPr>
@@ -3921,6 +4002,8 @@
             <w:r>
               <w:rPr>
                 <w:rFonts w:ascii="Times New Roman" w:hAnsi="Times New Roman" w:cs="Times New Roman"/>
+                <w:b/>
+                <w:bCs/>
                 <w:sz w:val="26"/>
                 <w:szCs w:val="26"/>
               </w:rPr>
@@ -3929,6 +4012,8 @@
             <w:r>
               <w:rPr>
                 <w:rFonts w:ascii="Times New Roman" w:hAnsi="Times New Roman" w:cs="Times New Roman"/>
+                <w:b/>
+                <w:bCs/>
                 <w:sz w:val="26"/>
                 <w:szCs w:val="26"/>
               </w:rPr>
@@ -3937,13 +4022,17 @@
             <w:r>
               <w:rPr>
                 <w:rFonts w:ascii="Times New Roman" w:hAnsi="Times New Roman" w:cs="Times New Roman"/>
-                <w:sz w:val="26"/>
-                <w:szCs w:val="26"/>
-              </w:rPr>
-            </w:r>
-            <w:r>
-              <w:rPr>
-                <w:rFonts w:ascii="Times New Roman" w:hAnsi="Times New Roman" w:cs="Times New Roman"/>
+                <w:b/>
+                <w:bCs/>
+                <w:sz w:val="26"/>
+                <w:szCs w:val="26"/>
+              </w:rPr>
+            </w:r>
+            <w:r>
+              <w:rPr>
+                <w:rFonts w:ascii="Times New Roman" w:hAnsi="Times New Roman" w:cs="Times New Roman"/>
+                <w:b/>
+                <w:bCs/>
                 <w:sz w:val="26"/>
                 <w:szCs w:val="26"/>
               </w:rPr>
@@ -3952,6 +4041,8 @@
             <w:r>
               <w:rPr>
                 <w:rFonts w:ascii="Times New Roman" w:hAnsi="Times New Roman" w:cs="Times New Roman"/>
+                <w:b/>
+                <w:bCs/>
                 <w:sz w:val="26"/>
                 <w:szCs w:val="26"/>
               </w:rPr>
@@ -3960,6 +4051,8 @@
             <w:r>
               <w:rPr>
                 <w:rFonts w:ascii="Times New Roman" w:hAnsi="Times New Roman" w:cs="Times New Roman"/>
+                <w:b/>
+                <w:bCs/>
                 <w:sz w:val="26"/>
                 <w:szCs w:val="26"/>
               </w:rPr>
@@ -3972,6 +4065,8 @@
             <w:pStyle w:val="TOC2"/>
             <w:rPr>
               <w:rFonts w:ascii="Times New Roman" w:eastAsiaTheme="minorEastAsia" w:hAnsi="Times New Roman" w:cs="Times New Roman"/>
+              <w:b/>
+              <w:bCs/>
               <w:sz w:val="26"/>
               <w:szCs w:val="26"/>
             </w:rPr>
@@ -3981,6 +4076,8 @@
               <w:rPr>
                 <w:rStyle w:val="Hyperlink"/>
                 <w:rFonts w:ascii="Times New Roman" w:hAnsi="Times New Roman" w:cs="Times New Roman"/>
+                <w:b/>
+                <w:bCs/>
                 <w:sz w:val="26"/>
                 <w:szCs w:val="26"/>
               </w:rPr>
@@ -3989,6 +4086,8 @@
             <w:r>
               <w:rPr>
                 <w:rFonts w:ascii="Times New Roman" w:eastAsiaTheme="minorEastAsia" w:hAnsi="Times New Roman" w:cs="Times New Roman"/>
+                <w:b/>
+                <w:bCs/>
                 <w:sz w:val="26"/>
                 <w:szCs w:val="26"/>
               </w:rPr>
@@ -3998,6 +4097,8 @@
               <w:rPr>
                 <w:rStyle w:val="Hyperlink"/>
                 <w:rFonts w:ascii="Times New Roman" w:hAnsi="Times New Roman" w:cs="Times New Roman"/>
+                <w:b/>
+                <w:bCs/>
                 <w:sz w:val="26"/>
                 <w:szCs w:val="26"/>
               </w:rPr>
@@ -4006,6 +4107,8 @@
             <w:r>
               <w:rPr>
                 <w:rFonts w:ascii="Times New Roman" w:hAnsi="Times New Roman" w:cs="Times New Roman"/>
+                <w:b/>
+                <w:bCs/>
                 <w:sz w:val="26"/>
                 <w:szCs w:val="26"/>
               </w:rPr>
@@ -4014,6 +4117,8 @@
             <w:r>
               <w:rPr>
                 <w:rFonts w:ascii="Times New Roman" w:hAnsi="Times New Roman" w:cs="Times New Roman"/>
+                <w:b/>
+                <w:bCs/>
                 <w:sz w:val="26"/>
                 <w:szCs w:val="26"/>
               </w:rPr>
@@ -4022,6 +4127,8 @@
             <w:r>
               <w:rPr>
                 <w:rFonts w:ascii="Times New Roman" w:hAnsi="Times New Roman" w:cs="Times New Roman"/>
+                <w:b/>
+                <w:bCs/>
                 <w:sz w:val="26"/>
                 <w:szCs w:val="26"/>
               </w:rPr>
@@ -4030,13 +4137,17 @@
             <w:r>
               <w:rPr>
                 <w:rFonts w:ascii="Times New Roman" w:hAnsi="Times New Roman" w:cs="Times New Roman"/>
-                <w:sz w:val="26"/>
-                <w:szCs w:val="26"/>
-              </w:rPr>
-            </w:r>
-            <w:r>
-              <w:rPr>
-                <w:rFonts w:ascii="Times New Roman" w:hAnsi="Times New Roman" w:cs="Times New Roman"/>
+                <w:b/>
+                <w:bCs/>
+                <w:sz w:val="26"/>
+                <w:szCs w:val="26"/>
+              </w:rPr>
+            </w:r>
+            <w:r>
+              <w:rPr>
+                <w:rFonts w:ascii="Times New Roman" w:hAnsi="Times New Roman" w:cs="Times New Roman"/>
+                <w:b/>
+                <w:bCs/>
                 <w:sz w:val="26"/>
                 <w:szCs w:val="26"/>
               </w:rPr>
@@ -4045,6 +4156,8 @@
             <w:r>
               <w:rPr>
                 <w:rFonts w:ascii="Times New Roman" w:hAnsi="Times New Roman" w:cs="Times New Roman"/>
+                <w:b/>
+                <w:bCs/>
                 <w:sz w:val="26"/>
                 <w:szCs w:val="26"/>
               </w:rPr>
@@ -4053,6 +4166,8 @@
             <w:r>
               <w:rPr>
                 <w:rFonts w:ascii="Times New Roman" w:hAnsi="Times New Roman" w:cs="Times New Roman"/>
+                <w:b/>
+                <w:bCs/>
                 <w:sz w:val="26"/>
                 <w:szCs w:val="26"/>
               </w:rPr>
@@ -4065,6 +4180,8 @@
             <w:pStyle w:val="TOC1"/>
             <w:rPr>
               <w:rFonts w:ascii="Times New Roman" w:eastAsiaTheme="minorEastAsia" w:hAnsi="Times New Roman" w:cs="Times New Roman"/>
+              <w:b/>
+              <w:bCs/>
               <w:sz w:val="26"/>
               <w:szCs w:val="26"/>
             </w:rPr>
@@ -4074,6 +4191,8 @@
               <w:rPr>
                 <w:rStyle w:val="Hyperlink"/>
                 <w:rFonts w:ascii="Times New Roman" w:hAnsi="Times New Roman" w:cs="Times New Roman"/>
+                <w:b/>
+                <w:bCs/>
                 <w:sz w:val="26"/>
                 <w:szCs w:val="26"/>
               </w:rPr>
@@ -4082,6 +4201,8 @@
             <w:r>
               <w:rPr>
                 <w:rFonts w:ascii="Times New Roman" w:eastAsiaTheme="minorEastAsia" w:hAnsi="Times New Roman" w:cs="Times New Roman"/>
+                <w:b/>
+                <w:bCs/>
                 <w:sz w:val="26"/>
                 <w:szCs w:val="26"/>
               </w:rPr>
@@ -4091,6 +4212,8 @@
               <w:rPr>
                 <w:rStyle w:val="Hyperlink"/>
                 <w:rFonts w:ascii="Times New Roman" w:hAnsi="Times New Roman" w:cs="Times New Roman"/>
+                <w:b/>
+                <w:bCs/>
                 <w:sz w:val="26"/>
                 <w:szCs w:val="26"/>
               </w:rPr>
@@ -4099,6 +4222,8 @@
             <w:r>
               <w:rPr>
                 <w:rFonts w:ascii="Times New Roman" w:hAnsi="Times New Roman" w:cs="Times New Roman"/>
+                <w:b/>
+                <w:bCs/>
                 <w:sz w:val="26"/>
                 <w:szCs w:val="26"/>
               </w:rPr>
@@ -4107,6 +4232,8 @@
             <w:r>
               <w:rPr>
                 <w:rFonts w:ascii="Times New Roman" w:hAnsi="Times New Roman" w:cs="Times New Roman"/>
+                <w:b/>
+                <w:bCs/>
                 <w:sz w:val="26"/>
                 <w:szCs w:val="26"/>
               </w:rPr>
@@ -4115,6 +4242,8 @@
             <w:r>
               <w:rPr>
                 <w:rFonts w:ascii="Times New Roman" w:hAnsi="Times New Roman" w:cs="Times New Roman"/>
+                <w:b/>
+                <w:bCs/>
                 <w:sz w:val="26"/>
                 <w:szCs w:val="26"/>
               </w:rPr>
@@ -4123,13 +4252,17 @@
             <w:r>
               <w:rPr>
                 <w:rFonts w:ascii="Times New Roman" w:hAnsi="Times New Roman" w:cs="Times New Roman"/>
-                <w:sz w:val="26"/>
-                <w:szCs w:val="26"/>
-              </w:rPr>
-            </w:r>
-            <w:r>
-              <w:rPr>
-                <w:rFonts w:ascii="Times New Roman" w:hAnsi="Times New Roman" w:cs="Times New Roman"/>
+                <w:b/>
+                <w:bCs/>
+                <w:sz w:val="26"/>
+                <w:szCs w:val="26"/>
+              </w:rPr>
+            </w:r>
+            <w:r>
+              <w:rPr>
+                <w:rFonts w:ascii="Times New Roman" w:hAnsi="Times New Roman" w:cs="Times New Roman"/>
+                <w:b/>
+                <w:bCs/>
                 <w:sz w:val="26"/>
                 <w:szCs w:val="26"/>
               </w:rPr>
@@ -4138,6 +4271,8 @@
             <w:r>
               <w:rPr>
                 <w:rFonts w:ascii="Times New Roman" w:hAnsi="Times New Roman" w:cs="Times New Roman"/>
+                <w:b/>
+                <w:bCs/>
                 <w:sz w:val="26"/>
                 <w:szCs w:val="26"/>
               </w:rPr>
@@ -4146,6 +4281,8 @@
             <w:r>
               <w:rPr>
                 <w:rFonts w:ascii="Times New Roman" w:hAnsi="Times New Roman" w:cs="Times New Roman"/>
+                <w:b/>
+                <w:bCs/>
                 <w:sz w:val="26"/>
                 <w:szCs w:val="26"/>
               </w:rPr>
@@ -4158,6 +4295,8 @@
             <w:pStyle w:val="TOC2"/>
             <w:rPr>
               <w:rFonts w:ascii="Times New Roman" w:eastAsiaTheme="minorEastAsia" w:hAnsi="Times New Roman" w:cs="Times New Roman"/>
+              <w:b/>
+              <w:bCs/>
               <w:sz w:val="26"/>
               <w:szCs w:val="26"/>
             </w:rPr>
@@ -4167,6 +4306,8 @@
               <w:rPr>
                 <w:rStyle w:val="Hyperlink"/>
                 <w:rFonts w:ascii="Times New Roman" w:hAnsi="Times New Roman" w:cs="Times New Roman"/>
+                <w:b/>
+                <w:bCs/>
                 <w:sz w:val="26"/>
                 <w:szCs w:val="26"/>
               </w:rPr>
@@ -4175,6 +4316,8 @@
             <w:r>
               <w:rPr>
                 <w:rFonts w:ascii="Times New Roman" w:eastAsiaTheme="minorEastAsia" w:hAnsi="Times New Roman" w:cs="Times New Roman"/>
+                <w:b/>
+                <w:bCs/>
                 <w:sz w:val="26"/>
                 <w:szCs w:val="26"/>
               </w:rPr>
@@ -4184,6 +4327,8 @@
               <w:rPr>
                 <w:rStyle w:val="Hyperlink"/>
                 <w:rFonts w:ascii="Times New Roman" w:hAnsi="Times New Roman" w:cs="Times New Roman"/>
+                <w:b/>
+                <w:bCs/>
                 <w:sz w:val="26"/>
                 <w:szCs w:val="26"/>
               </w:rPr>
@@ -4192,6 +4337,8 @@
             <w:r>
               <w:rPr>
                 <w:rFonts w:ascii="Times New Roman" w:hAnsi="Times New Roman" w:cs="Times New Roman"/>
+                <w:b/>
+                <w:bCs/>
                 <w:sz w:val="26"/>
                 <w:szCs w:val="26"/>
               </w:rPr>
@@ -4200,6 +4347,8 @@
             <w:r>
               <w:rPr>
                 <w:rFonts w:ascii="Times New Roman" w:hAnsi="Times New Roman" w:cs="Times New Roman"/>
+                <w:b/>
+                <w:bCs/>
                 <w:sz w:val="26"/>
                 <w:szCs w:val="26"/>
               </w:rPr>
@@ -4208,6 +4357,8 @@
             <w:r>
               <w:rPr>
                 <w:rFonts w:ascii="Times New Roman" w:hAnsi="Times New Roman" w:cs="Times New Roman"/>
+                <w:b/>
+                <w:bCs/>
                 <w:sz w:val="26"/>
                 <w:szCs w:val="26"/>
               </w:rPr>
@@ -4216,13 +4367,17 @@
             <w:r>
               <w:rPr>
                 <w:rFonts w:ascii="Times New Roman" w:hAnsi="Times New Roman" w:cs="Times New Roman"/>
-                <w:sz w:val="26"/>
-                <w:szCs w:val="26"/>
-              </w:rPr>
-            </w:r>
-            <w:r>
-              <w:rPr>
-                <w:rFonts w:ascii="Times New Roman" w:hAnsi="Times New Roman" w:cs="Times New Roman"/>
+                <w:b/>
+                <w:bCs/>
+                <w:sz w:val="26"/>
+                <w:szCs w:val="26"/>
+              </w:rPr>
+            </w:r>
+            <w:r>
+              <w:rPr>
+                <w:rFonts w:ascii="Times New Roman" w:hAnsi="Times New Roman" w:cs="Times New Roman"/>
+                <w:b/>
+                <w:bCs/>
                 <w:sz w:val="26"/>
                 <w:szCs w:val="26"/>
               </w:rPr>
@@ -4231,6 +4386,8 @@
             <w:r>
               <w:rPr>
                 <w:rFonts w:ascii="Times New Roman" w:hAnsi="Times New Roman" w:cs="Times New Roman"/>
+                <w:b/>
+                <w:bCs/>
                 <w:sz w:val="26"/>
                 <w:szCs w:val="26"/>
               </w:rPr>
@@ -4239,6 +4396,8 @@
             <w:r>
               <w:rPr>
                 <w:rFonts w:ascii="Times New Roman" w:hAnsi="Times New Roman" w:cs="Times New Roman"/>
+                <w:b/>
+                <w:bCs/>
                 <w:sz w:val="26"/>
                 <w:szCs w:val="26"/>
               </w:rPr>
@@ -4251,6 +4410,8 @@
             <w:pStyle w:val="TOC2"/>
             <w:rPr>
               <w:rFonts w:ascii="Times New Roman" w:eastAsiaTheme="minorEastAsia" w:hAnsi="Times New Roman" w:cs="Times New Roman"/>
+              <w:b/>
+              <w:bCs/>
               <w:sz w:val="26"/>
               <w:szCs w:val="26"/>
             </w:rPr>
@@ -4260,6 +4421,8 @@
               <w:rPr>
                 <w:rStyle w:val="Hyperlink"/>
                 <w:rFonts w:ascii="Times New Roman" w:hAnsi="Times New Roman" w:cs="Times New Roman"/>
+                <w:b/>
+                <w:bCs/>
                 <w:sz w:val="26"/>
                 <w:szCs w:val="26"/>
               </w:rPr>
@@ -4268,6 +4431,8 @@
             <w:r>
               <w:rPr>
                 <w:rFonts w:ascii="Times New Roman" w:eastAsiaTheme="minorEastAsia" w:hAnsi="Times New Roman" w:cs="Times New Roman"/>
+                <w:b/>
+                <w:bCs/>
                 <w:sz w:val="26"/>
                 <w:szCs w:val="26"/>
               </w:rPr>
@@ -4277,6 +4442,8 @@
               <w:rPr>
                 <w:rStyle w:val="Hyperlink"/>
                 <w:rFonts w:ascii="Times New Roman" w:hAnsi="Times New Roman" w:cs="Times New Roman"/>
+                <w:b/>
+                <w:bCs/>
                 <w:sz w:val="26"/>
                 <w:szCs w:val="26"/>
               </w:rPr>
@@ -4285,6 +4452,8 @@
             <w:r>
               <w:rPr>
                 <w:rFonts w:ascii="Times New Roman" w:hAnsi="Times New Roman" w:cs="Times New Roman"/>
+                <w:b/>
+                <w:bCs/>
                 <w:sz w:val="26"/>
                 <w:szCs w:val="26"/>
               </w:rPr>
@@ -4293,6 +4462,8 @@
             <w:r>
               <w:rPr>
                 <w:rFonts w:ascii="Times New Roman" w:hAnsi="Times New Roman" w:cs="Times New Roman"/>
+                <w:b/>
+                <w:bCs/>
                 <w:sz w:val="26"/>
                 <w:szCs w:val="26"/>
               </w:rPr>
@@ -4301,6 +4472,8 @@
             <w:r>
               <w:rPr>
                 <w:rFonts w:ascii="Times New Roman" w:hAnsi="Times New Roman" w:cs="Times New Roman"/>
+                <w:b/>
+                <w:bCs/>
                 <w:sz w:val="26"/>
                 <w:szCs w:val="26"/>
               </w:rPr>
@@ -4309,13 +4482,17 @@
             <w:r>
               <w:rPr>
                 <w:rFonts w:ascii="Times New Roman" w:hAnsi="Times New Roman" w:cs="Times New Roman"/>
-                <w:sz w:val="26"/>
-                <w:szCs w:val="26"/>
-              </w:rPr>
-            </w:r>
-            <w:r>
-              <w:rPr>
-                <w:rFonts w:ascii="Times New Roman" w:hAnsi="Times New Roman" w:cs="Times New Roman"/>
+                <w:b/>
+                <w:bCs/>
+                <w:sz w:val="26"/>
+                <w:szCs w:val="26"/>
+              </w:rPr>
+            </w:r>
+            <w:r>
+              <w:rPr>
+                <w:rFonts w:ascii="Times New Roman" w:hAnsi="Times New Roman" w:cs="Times New Roman"/>
+                <w:b/>
+                <w:bCs/>
                 <w:sz w:val="26"/>
                 <w:szCs w:val="26"/>
               </w:rPr>
@@ -4324,6 +4501,8 @@
             <w:r>
               <w:rPr>
                 <w:rFonts w:ascii="Times New Roman" w:hAnsi="Times New Roman" w:cs="Times New Roman"/>
+                <w:b/>
+                <w:bCs/>
                 <w:sz w:val="26"/>
                 <w:szCs w:val="26"/>
               </w:rPr>
@@ -4332,6 +4511,8 @@
             <w:r>
               <w:rPr>
                 <w:rFonts w:ascii="Times New Roman" w:hAnsi="Times New Roman" w:cs="Times New Roman"/>
+                <w:b/>
+                <w:bCs/>
                 <w:sz w:val="26"/>
                 <w:szCs w:val="26"/>
               </w:rPr>
@@ -4344,6 +4525,8 @@
             <w:pStyle w:val="TOC1"/>
             <w:rPr>
               <w:rFonts w:ascii="Times New Roman" w:eastAsiaTheme="minorEastAsia" w:hAnsi="Times New Roman" w:cs="Times New Roman"/>
+              <w:b/>
+              <w:bCs/>
               <w:sz w:val="26"/>
               <w:szCs w:val="26"/>
             </w:rPr>
@@ -4353,6 +4536,8 @@
               <w:rPr>
                 <w:rStyle w:val="Hyperlink"/>
                 <w:rFonts w:ascii="Times New Roman" w:hAnsi="Times New Roman" w:cs="Times New Roman"/>
+                <w:b/>
+                <w:bCs/>
                 <w:sz w:val="26"/>
                 <w:szCs w:val="26"/>
               </w:rPr>
@@ -4361,6 +4546,8 @@
             <w:r>
               <w:rPr>
                 <w:rFonts w:ascii="Times New Roman" w:eastAsiaTheme="minorEastAsia" w:hAnsi="Times New Roman" w:cs="Times New Roman"/>
+                <w:b/>
+                <w:bCs/>
                 <w:sz w:val="26"/>
                 <w:szCs w:val="26"/>
               </w:rPr>
@@ -4370,6 +4557,8 @@
               <w:rPr>
                 <w:rStyle w:val="Hyperlink"/>
                 <w:rFonts w:ascii="Times New Roman" w:hAnsi="Times New Roman" w:cs="Times New Roman"/>
+                <w:b/>
+                <w:bCs/>
                 <w:sz w:val="26"/>
                 <w:szCs w:val="26"/>
               </w:rPr>
@@ -4378,6 +4567,8 @@
             <w:r>
               <w:rPr>
                 <w:rFonts w:ascii="Times New Roman" w:hAnsi="Times New Roman" w:cs="Times New Roman"/>
+                <w:b/>
+                <w:bCs/>
                 <w:sz w:val="26"/>
                 <w:szCs w:val="26"/>
               </w:rPr>
@@ -4386,6 +4577,8 @@
             <w:r>
               <w:rPr>
                 <w:rFonts w:ascii="Times New Roman" w:hAnsi="Times New Roman" w:cs="Times New Roman"/>
+                <w:b/>
+                <w:bCs/>
                 <w:sz w:val="26"/>
                 <w:szCs w:val="26"/>
               </w:rPr>
@@ -4394,6 +4587,8 @@
             <w:r>
               <w:rPr>
                 <w:rFonts w:ascii="Times New Roman" w:hAnsi="Times New Roman" w:cs="Times New Roman"/>
+                <w:b/>
+                <w:bCs/>
                 <w:sz w:val="26"/>
                 <w:szCs w:val="26"/>
               </w:rPr>
@@ -4402,13 +4597,17 @@
             <w:r>
               <w:rPr>
                 <w:rFonts w:ascii="Times New Roman" w:hAnsi="Times New Roman" w:cs="Times New Roman"/>
-                <w:sz w:val="26"/>
-                <w:szCs w:val="26"/>
-              </w:rPr>
-            </w:r>
-            <w:r>
-              <w:rPr>
-                <w:rFonts w:ascii="Times New Roman" w:hAnsi="Times New Roman" w:cs="Times New Roman"/>
+                <w:b/>
+                <w:bCs/>
+                <w:sz w:val="26"/>
+                <w:szCs w:val="26"/>
+              </w:rPr>
+            </w:r>
+            <w:r>
+              <w:rPr>
+                <w:rFonts w:ascii="Times New Roman" w:hAnsi="Times New Roman" w:cs="Times New Roman"/>
+                <w:b/>
+                <w:bCs/>
                 <w:sz w:val="26"/>
                 <w:szCs w:val="26"/>
               </w:rPr>
@@ -4417,6 +4616,8 @@
             <w:r>
               <w:rPr>
                 <w:rFonts w:ascii="Times New Roman" w:hAnsi="Times New Roman" w:cs="Times New Roman"/>
+                <w:b/>
+                <w:bCs/>
                 <w:sz w:val="26"/>
                 <w:szCs w:val="26"/>
               </w:rPr>
@@ -4425,6 +4626,8 @@
             <w:r>
               <w:rPr>
                 <w:rFonts w:ascii="Times New Roman" w:hAnsi="Times New Roman" w:cs="Times New Roman"/>
+                <w:b/>
+                <w:bCs/>
                 <w:sz w:val="26"/>
                 <w:szCs w:val="26"/>
               </w:rPr>
@@ -5406,8 +5609,8 @@
       </w:r>
     </w:p>
     <w:sectPr>
-      <w:headerReference w:type="default" r:id="rId11"/>
-      <w:footerReference w:type="default" r:id="rId12"/>
+      <w:headerReference w:type="default" r:id="rId15"/>
+      <w:footerReference w:type="default" r:id="rId16"/>
       <w:pgSz w:w="11907" w:h="16839"/>
       <w:pgMar w:top="1418" w:right="1134" w:bottom="1418" w:left="1701" w:header="720" w:footer="720" w:gutter="0"/>
       <w:pgNumType w:start="1"/>
@@ -5458,18 +5661,40 @@
   <w:p>
     <w:pPr>
       <w:pStyle w:val="Footer"/>
+    </w:pPr>
+  </w:p>
+</w:ftr>
+</file>
+
+<file path=word/footer3.xml><?xml version="1.0" encoding="utf-8"?>
+<w:ftr xmlns:wpc="http://schemas.microsoft.com/office/word/2010/wordprocessingCanvas" xmlns:cx="http://schemas.microsoft.com/office/drawing/2014/chartex" xmlns:cx1="http://schemas.microsoft.com/office/drawing/2015/9/8/chartex" xmlns:cx2="http://schemas.microsoft.com/office/drawing/2015/10/21/chartex" xmlns:cx3="http://schemas.microsoft.com/office/drawing/2016/5/9/chartex" xmlns:cx4="http://schemas.microsoft.com/office/drawing/2016/5/10/chartex" xmlns:cx5="http://schemas.microsoft.com/office/drawing/2016/5/11/chartex" xmlns:cx6="http://schemas.microsoft.com/office/drawing/2016/5/12/chartex" xmlns:cx7="http://schemas.microsoft.com/office/drawing/2016/5/13/chartex" xmlns:cx8="http://schemas.microsoft.com/office/drawing/2016/5/14/chartex" xmlns:mc="http://schemas.openxmlformats.org/markup-compatibility/2006" xmlns:aink="http://schemas.microsoft.com/office/drawing/2016/ink" xmlns:am3d="http://schemas.microsoft.com/office/drawing/2017/model3d" xmlns:o="urn:schemas-microsoft-com:office:office" xmlns:r="http://schemas.openxmlformats.org/officeDocument/2006/relationships" xmlns:m="http://schemas.openxmlformats.org/officeDocument/2006/math" xmlns:v="urn:schemas-microsoft-com:vml" xmlns:wp14="http://schemas.microsoft.com/office/word/2010/wordprocessingDrawing" xmlns:wp="http://schemas.openxmlformats.org/drawingml/2006/wordprocessingDrawing" xmlns:w10="urn:schemas-microsoft-com:office:word" xmlns:w="http://schemas.openxmlformats.org/wordprocessingml/2006/main" xmlns:w14="http://schemas.microsoft.com/office/word/2010/wordml" xmlns:w15="http://schemas.microsoft.com/office/word/2012/wordml" xmlns:w16cex="http://schemas.microsoft.com/office/word/2018/wordml/cex" xmlns:w16cid="http://schemas.microsoft.com/office/word/2016/wordml/cid" xmlns:w16="http://schemas.microsoft.com/office/word/2018/wordml" xmlns:w16sdtdh="http://schemas.microsoft.com/office/word/2020/wordml/sdtdatahash" xmlns:w16se="http://schemas.microsoft.com/office/word/2015/wordml/symex" xmlns:wpg="http://schemas.microsoft.com/office/word/2010/wordprocessingGroup" xmlns:wpi="http://schemas.microsoft.com/office/word/2010/wordprocessingInk" xmlns:wne="http://schemas.microsoft.com/office/word/2006/wordml" xmlns:wps="http://schemas.microsoft.com/office/word/2010/wordprocessingShape" mc:Ignorable="w14 w15 w16se w16cid w16 w16cex w16sdtdh wp14">
+  <w:p>
+    <w:pPr>
+      <w:pStyle w:val="Footer"/>
+    </w:pPr>
+  </w:p>
+</w:ftr>
+</file>
+
+<file path=word/footer4.xml><?xml version="1.0" encoding="utf-8"?>
+<w:ftr xmlns:wpc="http://schemas.microsoft.com/office/word/2010/wordprocessingCanvas" xmlns:cx="http://schemas.microsoft.com/office/drawing/2014/chartex" xmlns:cx1="http://schemas.microsoft.com/office/drawing/2015/9/8/chartex" xmlns:cx2="http://schemas.microsoft.com/office/drawing/2015/10/21/chartex" xmlns:cx3="http://schemas.microsoft.com/office/drawing/2016/5/9/chartex" xmlns:cx4="http://schemas.microsoft.com/office/drawing/2016/5/10/chartex" xmlns:cx5="http://schemas.microsoft.com/office/drawing/2016/5/11/chartex" xmlns:cx6="http://schemas.microsoft.com/office/drawing/2016/5/12/chartex" xmlns:cx7="http://schemas.microsoft.com/office/drawing/2016/5/13/chartex" xmlns:cx8="http://schemas.microsoft.com/office/drawing/2016/5/14/chartex" xmlns:mc="http://schemas.openxmlformats.org/markup-compatibility/2006" xmlns:aink="http://schemas.microsoft.com/office/drawing/2016/ink" xmlns:am3d="http://schemas.microsoft.com/office/drawing/2017/model3d" xmlns:o="urn:schemas-microsoft-com:office:office" xmlns:r="http://schemas.openxmlformats.org/officeDocument/2006/relationships" xmlns:m="http://schemas.openxmlformats.org/officeDocument/2006/math" xmlns:v="urn:schemas-microsoft-com:vml" xmlns:wp14="http://schemas.microsoft.com/office/word/2010/wordprocessingDrawing" xmlns:wp="http://schemas.openxmlformats.org/drawingml/2006/wordprocessingDrawing" xmlns:w10="urn:schemas-microsoft-com:office:word" xmlns:w="http://schemas.openxmlformats.org/wordprocessingml/2006/main" xmlns:w14="http://schemas.microsoft.com/office/word/2010/wordml" xmlns:w15="http://schemas.microsoft.com/office/word/2012/wordml" xmlns:w16cex="http://schemas.microsoft.com/office/word/2018/wordml/cex" xmlns:w16cid="http://schemas.microsoft.com/office/word/2016/wordml/cid" xmlns:w16="http://schemas.microsoft.com/office/word/2018/wordml" xmlns:w16sdtdh="http://schemas.microsoft.com/office/word/2020/wordml/sdtdatahash" xmlns:w16se="http://schemas.microsoft.com/office/word/2015/wordml/symex" xmlns:wpg="http://schemas.microsoft.com/office/word/2010/wordprocessingGroup" xmlns:wpi="http://schemas.microsoft.com/office/word/2010/wordprocessingInk" xmlns:wne="http://schemas.microsoft.com/office/word/2006/wordml" xmlns:wps="http://schemas.microsoft.com/office/word/2010/wordprocessingShape" mc:Ignorable="w14 w15 w16se w16cid w16 w16cex w16sdtdh wp14">
+  <w:p>
+    <w:pPr>
+      <w:pStyle w:val="Footer"/>
       <w:pBdr>
         <w:top w:val="thinThickSmallGap" w:sz="24" w:space="1" w:color="622423" w:themeColor="accent2" w:themeShade="7F"/>
       </w:pBdr>
       <w:rPr>
         <w:rFonts w:asciiTheme="majorHAnsi" w:eastAsiaTheme="majorEastAsia" w:hAnsiTheme="majorHAnsi" w:cstheme="majorBidi"/>
+        <w:sz w:val="24"/>
+        <w:szCs w:val="24"/>
       </w:rPr>
     </w:pPr>
     <w:r>
       <w:rPr>
         <w:rFonts w:ascii="Times New Roman" w:hAnsi="Times New Roman" w:cs="Times New Roman"/>
-        <w:sz w:val="26"/>
-        <w:szCs w:val="26"/>
+        <w:sz w:val="24"/>
+        <w:szCs w:val="24"/>
       </w:rPr>
       <w:t>Reflection Document</w:t>
     </w:r>
@@ -5488,46 +5713,48 @@
     <w:r>
       <w:rPr>
         <w:rFonts w:asciiTheme="majorHAnsi" w:eastAsiaTheme="majorEastAsia" w:hAnsiTheme="majorHAnsi" w:cstheme="majorBidi"/>
+        <w:sz w:val="24"/>
+        <w:szCs w:val="24"/>
       </w:rPr>
       <w:t xml:space="preserve"> </w:t>
     </w:r>
     <w:r>
       <w:rPr>
         <w:rFonts w:ascii="Times New Roman" w:eastAsiaTheme="minorEastAsia" w:hAnsi="Times New Roman" w:cs="Times New Roman"/>
-        <w:sz w:val="26"/>
-        <w:szCs w:val="26"/>
+        <w:sz w:val="24"/>
+        <w:szCs w:val="24"/>
       </w:rPr>
       <w:fldChar w:fldCharType="begin"/>
     </w:r>
     <w:r>
       <w:rPr>
         <w:rFonts w:ascii="Times New Roman" w:hAnsi="Times New Roman" w:cs="Times New Roman"/>
-        <w:sz w:val="26"/>
-        <w:szCs w:val="26"/>
+        <w:sz w:val="24"/>
+        <w:szCs w:val="24"/>
       </w:rPr>
       <w:instrText xml:space="preserve"> PAGE   \* MERGEFORMAT </w:instrText>
     </w:r>
     <w:r>
       <w:rPr>
         <w:rFonts w:ascii="Times New Roman" w:eastAsiaTheme="minorEastAsia" w:hAnsi="Times New Roman" w:cs="Times New Roman"/>
-        <w:sz w:val="26"/>
-        <w:szCs w:val="26"/>
+        <w:sz w:val="24"/>
+        <w:szCs w:val="24"/>
       </w:rPr>
       <w:fldChar w:fldCharType="separate"/>
     </w:r>
     <w:r>
       <w:rPr>
         <w:rFonts w:ascii="Times New Roman" w:eastAsiaTheme="majorEastAsia" w:hAnsi="Times New Roman" w:cs="Times New Roman"/>
-        <w:sz w:val="26"/>
-        <w:szCs w:val="26"/>
+        <w:sz w:val="24"/>
+        <w:szCs w:val="24"/>
       </w:rPr>
       <w:t>5</w:t>
     </w:r>
     <w:r>
       <w:rPr>
         <w:rFonts w:ascii="Times New Roman" w:eastAsiaTheme="majorEastAsia" w:hAnsi="Times New Roman" w:cs="Times New Roman"/>
-        <w:sz w:val="26"/>
-        <w:szCs w:val="26"/>
+        <w:sz w:val="24"/>
+        <w:szCs w:val="24"/>
       </w:rPr>
       <w:fldChar w:fldCharType="end"/>
     </w:r>
@@ -5576,6 +5803,26 @@
 </file>
 
 <file path=word/header2.xml><?xml version="1.0" encoding="utf-8"?>
+<w:hdr xmlns:wpc="http://schemas.microsoft.com/office/word/2010/wordprocessingCanvas" xmlns:cx="http://schemas.microsoft.com/office/drawing/2014/chartex" xmlns:cx1="http://schemas.microsoft.com/office/drawing/2015/9/8/chartex" xmlns:cx2="http://schemas.microsoft.com/office/drawing/2015/10/21/chartex" xmlns:cx3="http://schemas.microsoft.com/office/drawing/2016/5/9/chartex" xmlns:cx4="http://schemas.microsoft.com/office/drawing/2016/5/10/chartex" xmlns:cx5="http://schemas.microsoft.com/office/drawing/2016/5/11/chartex" xmlns:cx6="http://schemas.microsoft.com/office/drawing/2016/5/12/chartex" xmlns:cx7="http://schemas.microsoft.com/office/drawing/2016/5/13/chartex" xmlns:cx8="http://schemas.microsoft.com/office/drawing/2016/5/14/chartex" xmlns:mc="http://schemas.openxmlformats.org/markup-compatibility/2006" xmlns:aink="http://schemas.microsoft.com/office/drawing/2016/ink" xmlns:am3d="http://schemas.microsoft.com/office/drawing/2017/model3d" xmlns:o="urn:schemas-microsoft-com:office:office" xmlns:r="http://schemas.openxmlformats.org/officeDocument/2006/relationships" xmlns:m="http://schemas.openxmlformats.org/officeDocument/2006/math" xmlns:v="urn:schemas-microsoft-com:vml" xmlns:wp14="http://schemas.microsoft.com/office/word/2010/wordprocessingDrawing" xmlns:wp="http://schemas.openxmlformats.org/drawingml/2006/wordprocessingDrawing" xmlns:w10="urn:schemas-microsoft-com:office:word" xmlns:w="http://schemas.openxmlformats.org/wordprocessingml/2006/main" xmlns:w14="http://schemas.microsoft.com/office/word/2010/wordml" xmlns:w15="http://schemas.microsoft.com/office/word/2012/wordml" xmlns:w16cex="http://schemas.microsoft.com/office/word/2018/wordml/cex" xmlns:w16cid="http://schemas.microsoft.com/office/word/2016/wordml/cid" xmlns:w16="http://schemas.microsoft.com/office/word/2018/wordml" xmlns:w16sdtdh="http://schemas.microsoft.com/office/word/2020/wordml/sdtdatahash" xmlns:w16se="http://schemas.microsoft.com/office/word/2015/wordml/symex" xmlns:wpg="http://schemas.microsoft.com/office/word/2010/wordprocessingGroup" xmlns:wpi="http://schemas.microsoft.com/office/word/2010/wordprocessingInk" xmlns:wne="http://schemas.microsoft.com/office/word/2006/wordml" xmlns:wps="http://schemas.microsoft.com/office/word/2010/wordprocessingShape" mc:Ignorable="w14 w15 w16se w16cid w16 w16cex w16sdtdh wp14">
+  <w:p>
+    <w:pPr>
+      <w:pStyle w:val="Header"/>
+    </w:pPr>
+  </w:p>
+</w:hdr>
+</file>
+
+<file path=word/header3.xml><?xml version="1.0" encoding="utf-8"?>
+<w:hdr xmlns:wpc="http://schemas.microsoft.com/office/word/2010/wordprocessingCanvas" xmlns:cx="http://schemas.microsoft.com/office/drawing/2014/chartex" xmlns:cx1="http://schemas.microsoft.com/office/drawing/2015/9/8/chartex" xmlns:cx2="http://schemas.microsoft.com/office/drawing/2015/10/21/chartex" xmlns:cx3="http://schemas.microsoft.com/office/drawing/2016/5/9/chartex" xmlns:cx4="http://schemas.microsoft.com/office/drawing/2016/5/10/chartex" xmlns:cx5="http://schemas.microsoft.com/office/drawing/2016/5/11/chartex" xmlns:cx6="http://schemas.microsoft.com/office/drawing/2016/5/12/chartex" xmlns:cx7="http://schemas.microsoft.com/office/drawing/2016/5/13/chartex" xmlns:cx8="http://schemas.microsoft.com/office/drawing/2016/5/14/chartex" xmlns:mc="http://schemas.openxmlformats.org/markup-compatibility/2006" xmlns:aink="http://schemas.microsoft.com/office/drawing/2016/ink" xmlns:am3d="http://schemas.microsoft.com/office/drawing/2017/model3d" xmlns:o="urn:schemas-microsoft-com:office:office" xmlns:r="http://schemas.openxmlformats.org/officeDocument/2006/relationships" xmlns:m="http://schemas.openxmlformats.org/officeDocument/2006/math" xmlns:v="urn:schemas-microsoft-com:vml" xmlns:wp14="http://schemas.microsoft.com/office/word/2010/wordprocessingDrawing" xmlns:wp="http://schemas.openxmlformats.org/drawingml/2006/wordprocessingDrawing" xmlns:w10="urn:schemas-microsoft-com:office:word" xmlns:w="http://schemas.openxmlformats.org/wordprocessingml/2006/main" xmlns:w14="http://schemas.microsoft.com/office/word/2010/wordml" xmlns:w15="http://schemas.microsoft.com/office/word/2012/wordml" xmlns:w16cex="http://schemas.microsoft.com/office/word/2018/wordml/cex" xmlns:w16cid="http://schemas.microsoft.com/office/word/2016/wordml/cid" xmlns:w16="http://schemas.microsoft.com/office/word/2018/wordml" xmlns:w16sdtdh="http://schemas.microsoft.com/office/word/2020/wordml/sdtdatahash" xmlns:w16se="http://schemas.microsoft.com/office/word/2015/wordml/symex" xmlns:wpg="http://schemas.microsoft.com/office/word/2010/wordprocessingGroup" xmlns:wpi="http://schemas.microsoft.com/office/word/2010/wordprocessingInk" xmlns:wne="http://schemas.microsoft.com/office/word/2006/wordml" xmlns:wps="http://schemas.microsoft.com/office/word/2010/wordprocessingShape" mc:Ignorable="w14 w15 w16se w16cid w16 w16cex w16sdtdh wp14">
+  <w:p>
+    <w:pPr>
+      <w:pStyle w:val="Header"/>
+    </w:pPr>
+  </w:p>
+</w:hdr>
+</file>
+
+<file path=word/header4.xml><?xml version="1.0" encoding="utf-8"?>
 <w:hdr xmlns:wpc="http://schemas.microsoft.com/office/word/2010/wordprocessingCanvas" xmlns:cx="http://schemas.microsoft.com/office/drawing/2014/chartex" xmlns:cx1="http://schemas.microsoft.com/office/drawing/2015/9/8/chartex" xmlns:cx2="http://schemas.microsoft.com/office/drawing/2015/10/21/chartex" xmlns:cx3="http://schemas.microsoft.com/office/drawing/2016/5/9/chartex" xmlns:cx4="http://schemas.microsoft.com/office/drawing/2016/5/10/chartex" xmlns:cx5="http://schemas.microsoft.com/office/drawing/2016/5/11/chartex" xmlns:cx6="http://schemas.microsoft.com/office/drawing/2016/5/12/chartex" xmlns:cx7="http://schemas.microsoft.com/office/drawing/2016/5/13/chartex" xmlns:cx8="http://schemas.microsoft.com/office/drawing/2016/5/14/chartex" xmlns:mc="http://schemas.openxmlformats.org/markup-compatibility/2006" xmlns:aink="http://schemas.microsoft.com/office/drawing/2016/ink" xmlns:am3d="http://schemas.microsoft.com/office/drawing/2017/model3d" xmlns:o="urn:schemas-microsoft-com:office:office" xmlns:r="http://schemas.openxmlformats.org/officeDocument/2006/relationships" xmlns:m="http://schemas.openxmlformats.org/officeDocument/2006/math" xmlns:v="urn:schemas-microsoft-com:vml" xmlns:wp14="http://schemas.microsoft.com/office/word/2010/wordprocessingDrawing" xmlns:wp="http://schemas.openxmlformats.org/drawingml/2006/wordprocessingDrawing" xmlns:w10="urn:schemas-microsoft-com:office:word" xmlns:w="http://schemas.openxmlformats.org/wordprocessingml/2006/main" xmlns:w14="http://schemas.microsoft.com/office/word/2010/wordml" xmlns:w15="http://schemas.microsoft.com/office/word/2012/wordml" xmlns:w16cex="http://schemas.microsoft.com/office/word/2018/wordml/cex" xmlns:w16cid="http://schemas.microsoft.com/office/word/2016/wordml/cid" xmlns:w16="http://schemas.microsoft.com/office/word/2018/wordml" xmlns:w16sdtdh="http://schemas.microsoft.com/office/word/2020/wordml/sdtdatahash" xmlns:w16se="http://schemas.microsoft.com/office/word/2015/wordml/symex" xmlns:wpg="http://schemas.microsoft.com/office/word/2010/wordprocessingGroup" xmlns:wpi="http://schemas.microsoft.com/office/word/2010/wordprocessingInk" xmlns:wne="http://schemas.microsoft.com/office/word/2006/wordml" xmlns:wps="http://schemas.microsoft.com/office/word/2010/wordprocessingShape" mc:Ignorable="w14 w15 w16se w16cid w16 w16cex w16sdtdh wp14">
   <w:sdt>
     <w:sdtPr>
